--- a/W205_Project 1_Sriram Rao - Readme.docx
+++ b/W205_Project 1_Sriram Rao - Readme.docx
@@ -550,6 +550,163 @@
                 <w:color w:val="000000"/>
               </w:rPr>
             </w:pPr>
+            <w:proofErr w:type="spellStart"/>
+            <w:r>
+              <w:rPr>
+                <w:rFonts w:ascii="Candara" w:hAnsi="Candara" w:cs="Candara"/>
+                <w:color w:val="000000"/>
+              </w:rPr>
+              <w:t>yelp_academic_dataset_business</w:t>
+            </w:r>
+            <w:r>
+              <w:rPr>
+                <w:rFonts w:ascii="Candara" w:hAnsi="Candara" w:cs="Candara"/>
+                <w:color w:val="000000"/>
+              </w:rPr>
+              <w:t>.json</w:t>
+            </w:r>
+            <w:proofErr w:type="spellEnd"/>
+          </w:p>
+          <w:p>
+            <w:pPr>
+              <w:autoSpaceDE w:val="0"/>
+              <w:autoSpaceDN w:val="0"/>
+              <w:adjustRightInd w:val="0"/>
+              <w:spacing w:after="0" w:line="240" w:lineRule="auto"/>
+              <w:jc w:val="both"/>
+              <w:rPr>
+                <w:rFonts w:ascii="Candara" w:hAnsi="Candara" w:cs="Candara"/>
+                <w:color w:val="000000"/>
+              </w:rPr>
+            </w:pPr>
+            <w:proofErr w:type="spellStart"/>
+            <w:r>
+              <w:rPr>
+                <w:rFonts w:ascii="Candara" w:hAnsi="Candara" w:cs="Candara"/>
+                <w:color w:val="000000"/>
+              </w:rPr>
+              <w:t>yelp_academic_dataset_review</w:t>
+            </w:r>
+            <w:r>
+              <w:rPr>
+                <w:rFonts w:ascii="Candara" w:hAnsi="Candara" w:cs="Candara"/>
+                <w:color w:val="000000"/>
+              </w:rPr>
+              <w:t>.json</w:t>
+            </w:r>
+            <w:proofErr w:type="spellEnd"/>
+          </w:p>
+          <w:p>
+            <w:pPr>
+              <w:autoSpaceDE w:val="0"/>
+              <w:autoSpaceDN w:val="0"/>
+              <w:adjustRightInd w:val="0"/>
+              <w:spacing w:after="0" w:line="240" w:lineRule="auto"/>
+              <w:jc w:val="both"/>
+              <w:rPr>
+                <w:rFonts w:ascii="Candara" w:hAnsi="Candara" w:cs="Candara"/>
+                <w:color w:val="000000"/>
+              </w:rPr>
+            </w:pPr>
+          </w:p>
+          <w:p>
+            <w:pPr>
+              <w:autoSpaceDE w:val="0"/>
+              <w:autoSpaceDN w:val="0"/>
+              <w:adjustRightInd w:val="0"/>
+              <w:spacing w:after="0" w:line="240" w:lineRule="auto"/>
+              <w:jc w:val="both"/>
+              <w:rPr>
+                <w:rFonts w:ascii="Candara" w:hAnsi="Candara" w:cs="Candara"/>
+                <w:color w:val="000000"/>
+              </w:rPr>
+            </w:pPr>
+            <w:r>
+              <w:rPr>
+                <w:rFonts w:ascii="Candara" w:hAnsi="Candara" w:cs="Candara"/>
+                <w:color w:val="000000"/>
+              </w:rPr>
+              <w:t xml:space="preserve">The above datasets are available in </w:t>
+            </w:r>
+            <w:r>
+              <w:rPr>
+                <w:rFonts w:eastAsia="Times New Roman" w:cs="Courier New"/>
+              </w:rPr>
+              <w:t>yelp_dataset_challenge_academic_dataset.tar</w:t>
+            </w:r>
+            <w:r>
+              <w:rPr>
+                <w:rFonts w:eastAsia="Times New Roman" w:cs="Courier New"/>
+              </w:rPr>
+              <w:t xml:space="preserve">. </w:t>
+            </w:r>
+          </w:p>
+          <w:p>
+            <w:pPr>
+              <w:autoSpaceDE w:val="0"/>
+              <w:autoSpaceDN w:val="0"/>
+              <w:adjustRightInd w:val="0"/>
+              <w:spacing w:after="0" w:line="240" w:lineRule="auto"/>
+              <w:jc w:val="both"/>
+              <w:rPr>
+                <w:rFonts w:ascii="Candara" w:hAnsi="Candara" w:cs="Candara"/>
+                <w:color w:val="000000"/>
+              </w:rPr>
+            </w:pPr>
+          </w:p>
+          <w:p>
+            <w:pPr>
+              <w:autoSpaceDE w:val="0"/>
+              <w:autoSpaceDN w:val="0"/>
+              <w:adjustRightInd w:val="0"/>
+              <w:spacing w:after="0" w:line="240" w:lineRule="auto"/>
+              <w:jc w:val="both"/>
+              <w:rPr>
+                <w:rFonts w:ascii="Candara" w:hAnsi="Candara" w:cs="Candara"/>
+                <w:color w:val="000000"/>
+              </w:rPr>
+            </w:pPr>
+            <w:r>
+              <w:rPr>
+                <w:rFonts w:ascii="Candara" w:hAnsi="Candara" w:cs="Candara"/>
+                <w:color w:val="000000"/>
+              </w:rPr>
+              <w:t xml:space="preserve">The </w:t>
+            </w:r>
+            <w:r>
+              <w:rPr>
+                <w:rFonts w:eastAsia="Times New Roman" w:cs="Courier New"/>
+              </w:rPr>
+              <w:t>yelp_dataset_challenge_academic_dataset.tar</w:t>
+            </w:r>
+            <w:r>
+              <w:rPr>
+                <w:rFonts w:ascii="Candara" w:hAnsi="Candara" w:cs="Candara"/>
+                <w:color w:val="000000"/>
+              </w:rPr>
+              <w:t xml:space="preserve"> dataset is a</w:t>
+            </w:r>
+            <w:r>
+              <w:rPr>
+                <w:rFonts w:ascii="Candara" w:hAnsi="Candara" w:cs="Candara"/>
+                <w:color w:val="000000"/>
+              </w:rPr>
+              <w:t xml:space="preserve">vailable in Amazon S3 Bucket - </w:t>
+            </w:r>
+            <w:r>
+              <w:rPr>
+                <w:rFonts w:ascii="Candara" w:hAnsi="Candara" w:cs="Candara"/>
+                <w:color w:val="000000"/>
+              </w:rPr>
+              <w:t>sriram-w205-project</w:t>
+            </w:r>
+            <w:r>
+              <w:rPr>
+                <w:rFonts w:ascii="Candara" w:hAnsi="Candara" w:cs="Candara"/>
+                <w:color w:val="000000"/>
+              </w:rPr>
+              <w:t>. This has been made a public dataset</w:t>
+            </w:r>
           </w:p>
         </w:tc>
       </w:tr>
@@ -994,6 +1151,13 @@
                 <w:color w:val="000000"/>
               </w:rPr>
             </w:pPr>
+            <w:r>
+              <w:rPr>
+                <w:rFonts w:ascii="Candara" w:hAnsi="Candara" w:cs="Candara"/>
+                <w:color w:val="000000"/>
+              </w:rPr>
+              <w:t>Readme.doc</w:t>
+            </w:r>
           </w:p>
         </w:tc>
         <w:tc>
@@ -1012,6 +1176,29 @@
                 <w:color w:val="000000"/>
               </w:rPr>
             </w:pPr>
+            <w:r>
+              <w:rPr>
+                <w:rFonts w:ascii="Candara" w:hAnsi="Candara" w:cs="Candara"/>
+                <w:color w:val="000000"/>
+              </w:rPr>
+              <w:t xml:space="preserve">This document with details on </w:t>
+            </w:r>
+            <w:proofErr w:type="spellStart"/>
+            <w:r>
+              <w:rPr>
+                <w:rFonts w:ascii="Candara" w:hAnsi="Candara" w:cs="Candara"/>
+                <w:color w:val="000000"/>
+              </w:rPr>
+              <w:t>github</w:t>
+            </w:r>
+            <w:proofErr w:type="spellEnd"/>
+            <w:r>
+              <w:rPr>
+                <w:rFonts w:ascii="Candara" w:hAnsi="Candara" w:cs="Candara"/>
+                <w:color w:val="000000"/>
+              </w:rPr>
+              <w:t xml:space="preserve"> repository, pre-requisites, data source parameters, and instructions to run the application</w:t>
+            </w:r>
           </w:p>
         </w:tc>
       </w:tr>
@@ -1041,7 +1228,7 @@
                 <w:rFonts w:ascii="Candara" w:hAnsi="Candara" w:cs="Candara"/>
                 <w:color w:val="000000"/>
               </w:rPr>
-              <w:t>Readme.doc</w:t>
+              <w:t>Architecture.pdf</w:t>
             </w:r>
           </w:p>
         </w:tc>
@@ -1066,171 +1253,8 @@
                 <w:rFonts w:ascii="Candara" w:hAnsi="Candara" w:cs="Candara"/>
                 <w:color w:val="000000"/>
               </w:rPr>
-              <w:t xml:space="preserve">This document with details on </w:t>
-            </w:r>
-            <w:proofErr w:type="spellStart"/>
-            <w:r>
-              <w:rPr>
-                <w:rFonts w:ascii="Candara" w:hAnsi="Candara" w:cs="Candara"/>
-                <w:color w:val="000000"/>
-              </w:rPr>
-              <w:t>github</w:t>
-            </w:r>
-            <w:proofErr w:type="spellEnd"/>
-            <w:r>
-              <w:rPr>
-                <w:rFonts w:ascii="Candara" w:hAnsi="Candara" w:cs="Candara"/>
-                <w:color w:val="000000"/>
-              </w:rPr>
-              <w:t xml:space="preserve"> repository, pre-requisites, data source parameters, and instructions to run the application</w:t>
-            </w:r>
-          </w:p>
-        </w:tc>
-      </w:tr>
-      <w:tr>
-        <w:trPr>
-          <w:trHeight w:val="99"/>
-          <w:jc w:val="center"/>
-        </w:trPr>
-        <w:tc>
-          <w:tcPr>
-            <w:tcW w:w="2443" w:type="dxa"/>
-          </w:tcPr>
-          <w:p>
-            <w:pPr>
-              <w:autoSpaceDE w:val="0"/>
-              <w:autoSpaceDN w:val="0"/>
-              <w:adjustRightInd w:val="0"/>
-              <w:spacing w:after="0" w:line="240" w:lineRule="auto"/>
-              <w:jc w:val="both"/>
-              <w:rPr>
-                <w:rFonts w:ascii="Candara" w:hAnsi="Candara" w:cs="Candara"/>
-                <w:color w:val="000000"/>
-              </w:rPr>
-            </w:pPr>
-            <w:r>
-              <w:rPr>
-                <w:rFonts w:ascii="Candara" w:hAnsi="Candara" w:cs="Candara"/>
-                <w:color w:val="000000"/>
-              </w:rPr>
-              <w:t>Architecture.pdf</w:t>
-            </w:r>
-          </w:p>
-        </w:tc>
-        <w:tc>
-          <w:tcPr>
-            <w:tcW w:w="8892" w:type="dxa"/>
-          </w:tcPr>
-          <w:p>
-            <w:pPr>
-              <w:autoSpaceDE w:val="0"/>
-              <w:autoSpaceDN w:val="0"/>
-              <w:adjustRightInd w:val="0"/>
-              <w:spacing w:after="0" w:line="240" w:lineRule="auto"/>
-              <w:jc w:val="both"/>
-              <w:rPr>
-                <w:rFonts w:ascii="Candara" w:hAnsi="Candara" w:cs="Candara"/>
-                <w:color w:val="000000"/>
-              </w:rPr>
-            </w:pPr>
-          </w:p>
-        </w:tc>
-      </w:tr>
-      <w:tr>
-        <w:trPr>
-          <w:trHeight w:val="99"/>
-          <w:jc w:val="center"/>
-        </w:trPr>
-        <w:tc>
-          <w:tcPr>
-            <w:tcW w:w="2443" w:type="dxa"/>
-          </w:tcPr>
-          <w:p>
-            <w:pPr>
-              <w:autoSpaceDE w:val="0"/>
-              <w:autoSpaceDN w:val="0"/>
-              <w:adjustRightInd w:val="0"/>
-              <w:spacing w:after="0" w:line="240" w:lineRule="auto"/>
-              <w:jc w:val="both"/>
-              <w:rPr>
-                <w:rFonts w:ascii="Candara" w:hAnsi="Candara" w:cs="Candara"/>
-                <w:color w:val="000000"/>
-              </w:rPr>
-            </w:pPr>
-            <w:r>
-              <w:rPr>
-                <w:rFonts w:ascii="Candara" w:hAnsi="Candara" w:cs="Candara"/>
-                <w:color w:val="000000"/>
-              </w:rPr>
-              <w:t>Screenshots</w:t>
-            </w:r>
-          </w:p>
-        </w:tc>
-        <w:tc>
-          <w:tcPr>
-            <w:tcW w:w="8892" w:type="dxa"/>
-          </w:tcPr>
-          <w:p>
-            <w:pPr>
-              <w:autoSpaceDE w:val="0"/>
-              <w:autoSpaceDN w:val="0"/>
-              <w:adjustRightInd w:val="0"/>
-              <w:spacing w:after="0" w:line="240" w:lineRule="auto"/>
-              <w:jc w:val="both"/>
-              <w:rPr>
-                <w:rFonts w:ascii="Candara" w:hAnsi="Candara" w:cs="Candara"/>
-                <w:color w:val="000000"/>
-              </w:rPr>
-            </w:pPr>
-            <w:r>
-              <w:rPr>
-                <w:rFonts w:ascii="Candara" w:hAnsi="Candara" w:cs="Candara"/>
-                <w:color w:val="000000"/>
-              </w:rPr>
-              <w:t>Folder has the screenshots of execution of the application</w:t>
-            </w:r>
-          </w:p>
-        </w:tc>
-      </w:tr>
-      <w:tr>
-        <w:trPr>
-          <w:trHeight w:val="99"/>
-          <w:jc w:val="center"/>
-        </w:trPr>
-        <w:tc>
-          <w:tcPr>
-            <w:tcW w:w="2443" w:type="dxa"/>
-          </w:tcPr>
-          <w:p>
-            <w:pPr>
-              <w:autoSpaceDE w:val="0"/>
-              <w:autoSpaceDN w:val="0"/>
-              <w:adjustRightInd w:val="0"/>
-              <w:spacing w:after="0" w:line="240" w:lineRule="auto"/>
-              <w:jc w:val="both"/>
-              <w:rPr>
-                <w:rFonts w:ascii="Candara" w:hAnsi="Candara" w:cs="Candara"/>
-                <w:color w:val="000000"/>
-              </w:rPr>
-            </w:pPr>
-          </w:p>
-        </w:tc>
-        <w:tc>
-          <w:tcPr>
-            <w:tcW w:w="8892" w:type="dxa"/>
-          </w:tcPr>
-          <w:p>
-            <w:pPr>
-              <w:autoSpaceDE w:val="0"/>
-              <w:autoSpaceDN w:val="0"/>
-              <w:adjustRightInd w:val="0"/>
-              <w:spacing w:after="0" w:line="240" w:lineRule="auto"/>
-              <w:jc w:val="both"/>
-              <w:rPr>
-                <w:rFonts w:ascii="Candara" w:hAnsi="Candara" w:cs="Candara"/>
-                <w:color w:val="000000"/>
-              </w:rPr>
-            </w:pPr>
+              <w:t>This document provides the architecture of the application</w:t>
+            </w:r>
           </w:p>
         </w:tc>
       </w:tr>
@@ -1308,6 +1332,7 @@
         </w:numPr>
       </w:pPr>
       <w:r>
+        <w:lastRenderedPageBreak/>
         <w:t>Flask</w:t>
       </w:r>
     </w:p>
@@ -1350,7 +1375,6 @@
         </w:numPr>
       </w:pPr>
       <w:r>
-        <w:lastRenderedPageBreak/>
         <w:t>Postgres JDBC driver</w:t>
       </w:r>
     </w:p>
@@ -1471,9 +1495,6 @@
           <w:ilvl w:val="0"/>
           <w:numId w:val="29"/>
         </w:numPr>
-        <w:rPr>
-          <w:highlight w:val="yellow"/>
-        </w:rPr>
       </w:pPr>
       <w:r>
         <w:t xml:space="preserve">The primary dataset is Yelp’s challenge dataset. You can download the data from </w:t>
@@ -1487,20 +1508,20 @@
         </w:r>
       </w:hyperlink>
       <w:r>
-        <w:t xml:space="preserve"> </w:t>
-      </w:r>
-      <w:r>
-        <w:rPr>
-          <w:highlight w:val="yellow"/>
-        </w:rPr>
-        <w:t xml:space="preserve">The data is also made available in </w:t>
-      </w:r>
-      <w:r>
-        <w:rPr>
-          <w:highlight w:val="yellow"/>
-        </w:rPr>
+        <w:t xml:space="preserve"> The data is also made available in </w:t>
+      </w:r>
+      <w:r>
         <w:t xml:space="preserve">Amazon S3 - </w:t>
       </w:r>
+      <w:hyperlink r:id="rId10" w:history="1">
+        <w:r>
+          <w:rPr>
+            <w:rStyle w:val="Hyperlink"/>
+            <w:rFonts w:eastAsia="Times New Roman" w:cs="Courier New"/>
+          </w:rPr>
+          <w:t>http://s3.amazonaws.com/sriram-w205-project/yelp_dataset_challenge_academic_dataset.tar</w:t>
+        </w:r>
+      </w:hyperlink>
     </w:p>
     <w:p>
       <w:pPr>
@@ -1861,6 +1882,7 @@
           <w:sz w:val="28"/>
           <w:szCs w:val="22"/>
         </w:rPr>
+        <w:lastRenderedPageBreak/>
         <w:t xml:space="preserve">Instructions to run the </w:t>
       </w:r>
       <w:r>
@@ -2362,7 +2384,21 @@
               <w:rPr>
                 <w:rFonts w:eastAsia="Times New Roman" w:cs="Courier New"/>
               </w:rPr>
-              <w:t>Switch to w205 user</w:t>
+              <w:t xml:space="preserve">As root user install </w:t>
+            </w:r>
+            <w:proofErr w:type="spellStart"/>
+            <w:r>
+              <w:rPr>
+                <w:rFonts w:eastAsia="Times New Roman" w:cs="Courier New"/>
+              </w:rPr>
+              <w:t>cherrypy</w:t>
+            </w:r>
+            <w:proofErr w:type="spellEnd"/>
+            <w:r>
+              <w:rPr>
+                <w:rFonts w:eastAsia="Times New Roman" w:cs="Courier New"/>
+              </w:rPr>
+              <w:t xml:space="preserve"> </w:t>
             </w:r>
           </w:p>
         </w:tc>
@@ -2371,13 +2407,30 @@
             <w:tcW w:w="5755" w:type="dxa"/>
           </w:tcPr>
           <w:p>
+            <w:pPr>
+              <w:rPr>
+                <w:rFonts w:eastAsia="Times New Roman" w:cs="Courier New"/>
+              </w:rPr>
+            </w:pPr>
+            <w:r>
+              <w:rPr>
+                <w:rFonts w:eastAsia="Times New Roman" w:cs="Courier New"/>
+              </w:rPr>
+              <w:t xml:space="preserve">‘pip install </w:t>
+            </w:r>
             <w:proofErr w:type="spellStart"/>
             <w:r>
-              <w:t>su</w:t>
+              <w:rPr>
+                <w:rFonts w:eastAsia="Times New Roman" w:cs="Courier New"/>
+              </w:rPr>
+              <w:t>cherrypy</w:t>
             </w:r>
             <w:proofErr w:type="spellEnd"/>
             <w:r>
-              <w:t xml:space="preserve"> – w205</w:t>
+              <w:rPr>
+                <w:rFonts w:eastAsia="Times New Roman" w:cs="Courier New"/>
+              </w:rPr>
+              <w:t>’</w:t>
             </w:r>
           </w:p>
         </w:tc>
@@ -2431,7 +2484,7 @@
               <w:rPr>
                 <w:rFonts w:eastAsia="Times New Roman" w:cs="Courier New"/>
               </w:rPr>
-              <w:t>Navigate to /data folder</w:t>
+              <w:t>As root user install flask</w:t>
             </w:r>
           </w:p>
         </w:tc>
@@ -2440,8 +2493,16 @@
             <w:tcW w:w="5755" w:type="dxa"/>
           </w:tcPr>
           <w:p>
-            <w:r>
-              <w:t>‘cd /data’</w:t>
+            <w:pPr>
+              <w:rPr>
+                <w:rFonts w:eastAsia="Times New Roman" w:cs="Courier New"/>
+              </w:rPr>
+            </w:pPr>
+            <w:r>
+              <w:rPr>
+                <w:rFonts w:eastAsia="Times New Roman" w:cs="Courier New"/>
+              </w:rPr>
+              <w:t>‘pip install flask’</w:t>
             </w:r>
           </w:p>
         </w:tc>
@@ -2491,85 +2552,12 @@
                 <w:rFonts w:eastAsia="Times New Roman" w:cs="Courier New"/>
               </w:rPr>
             </w:pPr>
-          </w:p>
-        </w:tc>
-        <w:tc>
-          <w:tcPr>
-            <w:tcW w:w="5755" w:type="dxa"/>
-          </w:tcPr>
-          <w:p/>
-        </w:tc>
-      </w:tr>
-      <w:tr>
-        <w:tc>
-          <w:tcPr>
-            <w:tcW w:w="450" w:type="dxa"/>
-          </w:tcPr>
-          <w:p>
-            <w:pPr>
-              <w:pStyle w:val="ListParagraph"/>
-              <w:numPr>
-                <w:ilvl w:val="0"/>
-                <w:numId w:val="32"/>
-              </w:numPr>
-              <w:ind w:left="0" w:firstLine="0"/>
-            </w:pPr>
-          </w:p>
-        </w:tc>
-        <w:tc>
-          <w:tcPr>
-            <w:tcW w:w="6210" w:type="dxa"/>
-          </w:tcPr>
-          <w:p>
-            <w:pPr>
-              <w:tabs>
-                <w:tab w:val="left" w:pos="916"/>
-                <w:tab w:val="left" w:pos="1832"/>
-                <w:tab w:val="left" w:pos="2748"/>
-                <w:tab w:val="left" w:pos="3664"/>
-                <w:tab w:val="left" w:pos="4580"/>
-                <w:tab w:val="left" w:pos="5496"/>
-                <w:tab w:val="left" w:pos="6412"/>
-                <w:tab w:val="left" w:pos="7328"/>
-                <w:tab w:val="left" w:pos="8244"/>
-                <w:tab w:val="left" w:pos="9160"/>
-                <w:tab w:val="left" w:pos="10076"/>
-                <w:tab w:val="left" w:pos="10992"/>
-                <w:tab w:val="left" w:pos="11908"/>
-                <w:tab w:val="left" w:pos="12824"/>
-                <w:tab w:val="left" w:pos="13740"/>
-                <w:tab w:val="left" w:pos="14656"/>
-              </w:tabs>
-              <w:jc w:val="both"/>
-              <w:rPr>
-                <w:rFonts w:eastAsia="Times New Roman" w:cs="Courier New"/>
-              </w:rPr>
-            </w:pPr>
-            <w:r>
-              <w:rPr>
-                <w:rFonts w:eastAsia="Times New Roman" w:cs="Courier New"/>
-              </w:rPr>
-              <w:t xml:space="preserve">Clone the scripts from my </w:t>
-            </w:r>
-            <w:proofErr w:type="spellStart"/>
-            <w:r>
-              <w:rPr>
-                <w:rFonts w:eastAsia="Times New Roman" w:cs="Courier New"/>
-              </w:rPr>
-              <w:t>github</w:t>
-            </w:r>
-            <w:proofErr w:type="spellEnd"/>
-            <w:r>
-              <w:rPr>
-                <w:rFonts w:eastAsia="Times New Roman" w:cs="Courier New"/>
-              </w:rPr>
-              <w:t xml:space="preserve"> repository and store in a EC2 instance folder </w:t>
-            </w:r>
-          </w:p>
-          <w:p>
-            <w:pPr>
-              <w:ind w:left="720"/>
-            </w:pPr>
+            <w:r>
+              <w:rPr>
+                <w:rFonts w:eastAsia="Times New Roman" w:cs="Courier New"/>
+              </w:rPr>
+              <w:t>As root user install flask-restful</w:t>
+            </w:r>
           </w:p>
         </w:tc>
         <w:tc>
@@ -2577,30 +2565,16 @@
             <w:tcW w:w="5755" w:type="dxa"/>
           </w:tcPr>
           <w:p>
-            <w:proofErr w:type="spellStart"/>
-            <w:r>
-              <w:rPr>
-                <w:rFonts w:eastAsia="Times New Roman" w:cs="Courier New"/>
-              </w:rPr>
-              <w:t>git</w:t>
-            </w:r>
-            <w:proofErr w:type="spellEnd"/>
-            <w:r>
-              <w:rPr>
-                <w:rFonts w:eastAsia="Times New Roman" w:cs="Courier New"/>
-              </w:rPr>
-              <w:t xml:space="preserve"> clone </w:t>
-            </w:r>
-            <w:hyperlink r:id="rId10" w:history="1">
-              <w:r>
-                <w:rPr>
-                  <w:rStyle w:val="Hyperlink"/>
-                </w:rPr>
-                <w:t>https://github.com/sriramrao1/project1.git</w:t>
-              </w:r>
-            </w:hyperlink>
-            <w:r>
-              <w:t xml:space="preserve"> </w:t>
+            <w:pPr>
+              <w:rPr>
+                <w:rFonts w:eastAsia="Times New Roman" w:cs="Courier New"/>
+              </w:rPr>
+            </w:pPr>
+            <w:r>
+              <w:rPr>
+                <w:rFonts w:eastAsia="Times New Roman" w:cs="Courier New"/>
+              </w:rPr>
+              <w:t>‘pip install flask-restful’</w:t>
             </w:r>
           </w:p>
         </w:tc>
@@ -2654,7 +2628,7 @@
               <w:rPr>
                 <w:rFonts w:eastAsia="Times New Roman" w:cs="Courier New"/>
               </w:rPr>
-              <w:t>Grant access to all users</w:t>
+              <w:t>As root user install paste</w:t>
             </w:r>
           </w:p>
         </w:tc>
@@ -2663,32 +2637,16 @@
             <w:tcW w:w="5755" w:type="dxa"/>
           </w:tcPr>
           <w:p>
-            <w:r>
-              <w:t xml:space="preserve"> ‘</w:t>
-            </w:r>
-            <w:proofErr w:type="spellStart"/>
-            <w:r>
-              <w:t>chmod</w:t>
-            </w:r>
-            <w:proofErr w:type="spellEnd"/>
-            <w:r>
-              <w:t xml:space="preserve"> </w:t>
-            </w:r>
-            <w:proofErr w:type="spellStart"/>
-            <w:r>
-              <w:t>a+rwx</w:t>
-            </w:r>
-            <w:proofErr w:type="spellEnd"/>
-            <w:r>
-              <w:t xml:space="preserve"> /data/project</w:t>
-            </w:r>
-            <w:r>
-              <w:t>1’</w:t>
-            </w:r>
-          </w:p>
-          <w:p>
-            <w:r>
-              <w:t>‘cd /project1’</w:t>
+            <w:pPr>
+              <w:rPr>
+                <w:rFonts w:eastAsia="Times New Roman" w:cs="Courier New"/>
+              </w:rPr>
+            </w:pPr>
+            <w:r>
+              <w:rPr>
+                <w:rFonts w:eastAsia="Times New Roman" w:cs="Courier New"/>
+              </w:rPr>
+              <w:t>‘pip install paste’</w:t>
             </w:r>
           </w:p>
         </w:tc>
@@ -2742,35 +2700,7 @@
               <w:rPr>
                 <w:rFonts w:eastAsia="Times New Roman" w:cs="Courier New"/>
               </w:rPr>
-              <w:t xml:space="preserve">Copy the </w:t>
-            </w:r>
-            <w:proofErr w:type="spellStart"/>
-            <w:r>
-              <w:rPr>
-                <w:rFonts w:eastAsia="Times New Roman" w:cs="Courier New"/>
-              </w:rPr>
-              <w:t>postgres</w:t>
-            </w:r>
-            <w:proofErr w:type="spellEnd"/>
-            <w:r>
-              <w:rPr>
-                <w:rFonts w:eastAsia="Times New Roman" w:cs="Courier New"/>
-              </w:rPr>
-              <w:t xml:space="preserve"> JDBC driver to the /</w:t>
-            </w:r>
-            <w:proofErr w:type="spellStart"/>
-            <w:r>
-              <w:rPr>
-                <w:rFonts w:eastAsia="Times New Roman" w:cs="Courier New"/>
-              </w:rPr>
-              <w:t>tmp</w:t>
-            </w:r>
-            <w:proofErr w:type="spellEnd"/>
-            <w:r>
-              <w:rPr>
-                <w:rFonts w:eastAsia="Times New Roman" w:cs="Courier New"/>
-              </w:rPr>
-              <w:t>/jars folder</w:t>
+              <w:t>Switch to w205 user</w:t>
             </w:r>
           </w:p>
         </w:tc>
@@ -2779,83 +2709,13 @@
             <w:tcW w:w="5755" w:type="dxa"/>
           </w:tcPr>
           <w:p>
-            <w:pPr>
-              <w:rPr>
-                <w:rFonts w:eastAsia="Times New Roman" w:cs="Courier New"/>
-              </w:rPr>
-            </w:pPr>
-            <w:r>
-              <w:rPr>
-                <w:rFonts w:eastAsia="Times New Roman" w:cs="Courier New"/>
-              </w:rPr>
-              <w:t>‘</w:t>
-            </w:r>
             <w:proofErr w:type="spellStart"/>
             <w:r>
-              <w:rPr>
-                <w:rFonts w:eastAsia="Times New Roman" w:cs="Courier New"/>
-              </w:rPr>
-              <w:t>mkdir</w:t>
+              <w:t>su</w:t>
             </w:r>
             <w:proofErr w:type="spellEnd"/>
             <w:r>
-              <w:rPr>
-                <w:rFonts w:eastAsia="Times New Roman" w:cs="Courier New"/>
-              </w:rPr>
-              <w:t xml:space="preserve"> /</w:t>
-            </w:r>
-            <w:proofErr w:type="spellStart"/>
-            <w:r>
-              <w:rPr>
-                <w:rFonts w:eastAsia="Times New Roman" w:cs="Courier New"/>
-              </w:rPr>
-              <w:t>tmp</w:t>
-            </w:r>
-            <w:proofErr w:type="spellEnd"/>
-            <w:r>
-              <w:rPr>
-                <w:rFonts w:eastAsia="Times New Roman" w:cs="Courier New"/>
-              </w:rPr>
-              <w:t>/jars’</w:t>
-            </w:r>
-          </w:p>
-          <w:p>
-            <w:pPr>
-              <w:rPr>
-                <w:rFonts w:eastAsia="Times New Roman" w:cs="Courier New"/>
-              </w:rPr>
-            </w:pPr>
-            <w:r>
-              <w:rPr>
-                <w:rFonts w:eastAsia="Times New Roman" w:cs="Courier New"/>
-              </w:rPr>
-              <w:t>mv postgresql-9.4.1208.jre6.jar /</w:t>
-            </w:r>
-            <w:proofErr w:type="spellStart"/>
-            <w:r>
-              <w:rPr>
-                <w:rFonts w:eastAsia="Times New Roman" w:cs="Courier New"/>
-              </w:rPr>
-              <w:t>tmp</w:t>
-            </w:r>
-            <w:proofErr w:type="spellEnd"/>
-            <w:r>
-              <w:rPr>
-                <w:rFonts w:eastAsia="Times New Roman" w:cs="Courier New"/>
-              </w:rPr>
-              <w:t>/jars</w:t>
-            </w:r>
-            <w:r>
-              <w:rPr>
-                <w:rFonts w:eastAsia="Times New Roman" w:cs="Courier New"/>
-              </w:rPr>
-              <w:t>/</w:t>
-            </w:r>
-            <w:r>
-              <w:rPr>
-                <w:rFonts w:eastAsia="Times New Roman" w:cs="Courier New"/>
-              </w:rPr>
-              <w:t>postgresql-9.4.1208.jre6.jar</w:t>
+              <w:t xml:space="preserve"> – w205</w:t>
             </w:r>
           </w:p>
         </w:tc>
@@ -2909,109 +2769,7 @@
               <w:rPr>
                 <w:rFonts w:eastAsia="Times New Roman" w:cs="Courier New"/>
               </w:rPr>
-              <w:t xml:space="preserve">As root user </w:t>
-            </w:r>
-            <w:r>
-              <w:rPr>
-                <w:rFonts w:eastAsia="Times New Roman" w:cs="Courier New"/>
-              </w:rPr>
-              <w:t xml:space="preserve">Create </w:t>
-            </w:r>
-            <w:r>
-              <w:rPr>
-                <w:rFonts w:eastAsia="Times New Roman" w:cs="Courier New"/>
-              </w:rPr>
-              <w:t>the application database</w:t>
-            </w:r>
-            <w:r>
-              <w:rPr>
-                <w:rFonts w:eastAsia="Times New Roman" w:cs="Courier New"/>
-              </w:rPr>
-              <w:t xml:space="preserve"> ‘</w:t>
-            </w:r>
-            <w:proofErr w:type="spellStart"/>
-            <w:r>
-              <w:rPr>
-                <w:rFonts w:eastAsia="Times New Roman" w:cs="Courier New"/>
-              </w:rPr>
-              <w:t>foodninjadb</w:t>
-            </w:r>
-            <w:proofErr w:type="spellEnd"/>
-            <w:r>
-              <w:rPr>
-                <w:rFonts w:eastAsia="Times New Roman" w:cs="Courier New"/>
-              </w:rPr>
-              <w:t xml:space="preserve">’ </w:t>
-            </w:r>
-            <w:r>
-              <w:rPr>
-                <w:rFonts w:eastAsia="Times New Roman" w:cs="Courier New"/>
-              </w:rPr>
-              <w:t xml:space="preserve">and the 3 tables </w:t>
-            </w:r>
-            <w:r>
-              <w:rPr>
-                <w:rFonts w:eastAsia="Times New Roman" w:cs="Courier New"/>
-              </w:rPr>
-              <w:t>with owner permissions for the user name and password defined in the ‘Data Source Parameters’ section</w:t>
-            </w:r>
-          </w:p>
-          <w:p>
-            <w:pPr>
-              <w:tabs>
-                <w:tab w:val="left" w:pos="916"/>
-                <w:tab w:val="left" w:pos="1832"/>
-                <w:tab w:val="left" w:pos="2748"/>
-                <w:tab w:val="left" w:pos="3664"/>
-                <w:tab w:val="left" w:pos="4580"/>
-                <w:tab w:val="left" w:pos="5496"/>
-                <w:tab w:val="left" w:pos="6412"/>
-                <w:tab w:val="left" w:pos="7328"/>
-                <w:tab w:val="left" w:pos="8244"/>
-                <w:tab w:val="left" w:pos="9160"/>
-                <w:tab w:val="left" w:pos="10076"/>
-                <w:tab w:val="left" w:pos="10992"/>
-                <w:tab w:val="left" w:pos="11908"/>
-                <w:tab w:val="left" w:pos="12824"/>
-                <w:tab w:val="left" w:pos="13740"/>
-                <w:tab w:val="left" w:pos="14656"/>
-              </w:tabs>
-              <w:jc w:val="both"/>
-              <w:rPr>
-                <w:rFonts w:eastAsia="Times New Roman" w:cs="Courier New"/>
-              </w:rPr>
-            </w:pPr>
-          </w:p>
-          <w:p>
-            <w:pPr>
-              <w:tabs>
-                <w:tab w:val="left" w:pos="916"/>
-                <w:tab w:val="left" w:pos="1832"/>
-                <w:tab w:val="left" w:pos="2748"/>
-                <w:tab w:val="left" w:pos="3664"/>
-                <w:tab w:val="left" w:pos="4580"/>
-                <w:tab w:val="left" w:pos="5496"/>
-                <w:tab w:val="left" w:pos="6412"/>
-                <w:tab w:val="left" w:pos="7328"/>
-                <w:tab w:val="left" w:pos="8244"/>
-                <w:tab w:val="left" w:pos="9160"/>
-                <w:tab w:val="left" w:pos="10076"/>
-                <w:tab w:val="left" w:pos="10992"/>
-                <w:tab w:val="left" w:pos="11908"/>
-                <w:tab w:val="left" w:pos="12824"/>
-                <w:tab w:val="left" w:pos="13740"/>
-                <w:tab w:val="left" w:pos="14656"/>
-              </w:tabs>
-              <w:jc w:val="both"/>
-              <w:rPr>
-                <w:rFonts w:eastAsia="Times New Roman" w:cs="Courier New"/>
-              </w:rPr>
-            </w:pPr>
-            <w:r>
-              <w:rPr>
-                <w:rFonts w:eastAsia="Times New Roman" w:cs="Courier New"/>
-              </w:rPr>
-              <w:t>(optionally in another terminal window)</w:t>
+              <w:t>Navigate to /data folder</w:t>
             </w:r>
           </w:p>
         </w:tc>
@@ -3020,22 +2778,8 @@
             <w:tcW w:w="5755" w:type="dxa"/>
           </w:tcPr>
           <w:p>
-            <w:pPr>
-              <w:rPr>
-                <w:rFonts w:eastAsia="Times New Roman" w:cs="Courier New"/>
-              </w:rPr>
-            </w:pPr>
-            <w:r>
-              <w:rPr>
-                <w:rFonts w:eastAsia="Times New Roman" w:cs="Courier New"/>
-              </w:rPr>
-              <w:t xml:space="preserve">Follow the steps listed in </w:t>
-            </w:r>
-            <w:r>
-              <w:rPr>
-                <w:rFonts w:eastAsia="Times New Roman" w:cs="Courier New"/>
-              </w:rPr>
-              <w:t>DBsetup.txt</w:t>
+            <w:r>
+              <w:t>‘cd /data’</w:t>
             </w:r>
           </w:p>
         </w:tc>
@@ -3089,28 +2833,27 @@
               <w:rPr>
                 <w:rFonts w:eastAsia="Times New Roman" w:cs="Courier New"/>
               </w:rPr>
-              <w:t>As root user i</w:t>
-            </w:r>
-            <w:r>
-              <w:rPr>
-                <w:rFonts w:eastAsia="Times New Roman" w:cs="Courier New"/>
-              </w:rPr>
-              <w:t xml:space="preserve">nstall </w:t>
+              <w:t xml:space="preserve">Clone the scripts from my </w:t>
             </w:r>
             <w:proofErr w:type="spellStart"/>
             <w:r>
               <w:rPr>
                 <w:rFonts w:eastAsia="Times New Roman" w:cs="Courier New"/>
               </w:rPr>
-              <w:t>cherrypy</w:t>
+              <w:t>github</w:t>
             </w:r>
             <w:proofErr w:type="spellEnd"/>
             <w:r>
               <w:rPr>
                 <w:rFonts w:eastAsia="Times New Roman" w:cs="Courier New"/>
               </w:rPr>
-              <w:t xml:space="preserve"> </w:t>
-            </w:r>
+              <w:t xml:space="preserve"> repository and store in a EC2 instance folder </w:t>
+            </w:r>
+          </w:p>
+          <w:p>
+            <w:pPr>
+              <w:ind w:left="720"/>
+            </w:pPr>
           </w:p>
         </w:tc>
         <w:tc>
@@ -3118,36 +2861,30 @@
             <w:tcW w:w="5755" w:type="dxa"/>
           </w:tcPr>
           <w:p>
-            <w:pPr>
-              <w:rPr>
-                <w:rFonts w:eastAsia="Times New Roman" w:cs="Courier New"/>
-              </w:rPr>
-            </w:pPr>
-            <w:r>
-              <w:rPr>
-                <w:rFonts w:eastAsia="Times New Roman" w:cs="Courier New"/>
-              </w:rPr>
-              <w:t>‘p</w:t>
-            </w:r>
-            <w:r>
-              <w:rPr>
-                <w:rFonts w:eastAsia="Times New Roman" w:cs="Courier New"/>
-              </w:rPr>
-              <w:t xml:space="preserve">ip install </w:t>
-            </w:r>
             <w:proofErr w:type="spellStart"/>
             <w:r>
               <w:rPr>
                 <w:rFonts w:eastAsia="Times New Roman" w:cs="Courier New"/>
               </w:rPr>
-              <w:t>cherrypy</w:t>
+              <w:t>git</w:t>
             </w:r>
             <w:proofErr w:type="spellEnd"/>
             <w:r>
               <w:rPr>
                 <w:rFonts w:eastAsia="Times New Roman" w:cs="Courier New"/>
               </w:rPr>
-              <w:t>’</w:t>
+              <w:t xml:space="preserve"> clone </w:t>
+            </w:r>
+            <w:hyperlink r:id="rId11" w:history="1">
+              <w:r>
+                <w:rPr>
+                  <w:rStyle w:val="Hyperlink"/>
+                </w:rPr>
+                <w:t>https://github.com/sriramrao1/project1.git</w:t>
+              </w:r>
+            </w:hyperlink>
+            <w:r>
+              <w:t xml:space="preserve"> </w:t>
             </w:r>
           </w:p>
         </w:tc>
@@ -3201,13 +2938,7 @@
               <w:rPr>
                 <w:rFonts w:eastAsia="Times New Roman" w:cs="Courier New"/>
               </w:rPr>
-              <w:t xml:space="preserve">As root user install </w:t>
-            </w:r>
-            <w:r>
-              <w:rPr>
-                <w:rFonts w:eastAsia="Times New Roman" w:cs="Courier New"/>
-              </w:rPr>
-              <w:t>flask</w:t>
+              <w:t>Grant access to all users</w:t>
             </w:r>
           </w:p>
         </w:tc>
@@ -3216,28 +2947,32 @@
             <w:tcW w:w="5755" w:type="dxa"/>
           </w:tcPr>
           <w:p>
-            <w:pPr>
-              <w:rPr>
-                <w:rFonts w:eastAsia="Times New Roman" w:cs="Courier New"/>
-              </w:rPr>
-            </w:pPr>
-            <w:r>
-              <w:rPr>
-                <w:rFonts w:eastAsia="Times New Roman" w:cs="Courier New"/>
-              </w:rPr>
-              <w:t>‘p</w:t>
-            </w:r>
-            <w:r>
-              <w:rPr>
-                <w:rFonts w:eastAsia="Times New Roman" w:cs="Courier New"/>
-              </w:rPr>
-              <w:t>ip install flask</w:t>
-            </w:r>
-            <w:r>
-              <w:rPr>
-                <w:rFonts w:eastAsia="Times New Roman" w:cs="Courier New"/>
-              </w:rPr>
-              <w:t>’</w:t>
+            <w:r>
+              <w:t xml:space="preserve"> ‘</w:t>
+            </w:r>
+            <w:proofErr w:type="spellStart"/>
+            <w:r>
+              <w:t>chmod</w:t>
+            </w:r>
+            <w:proofErr w:type="spellEnd"/>
+            <w:r>
+              <w:t xml:space="preserve"> </w:t>
+            </w:r>
+            <w:proofErr w:type="spellStart"/>
+            <w:r>
+              <w:t>a+rwx</w:t>
+            </w:r>
+            <w:proofErr w:type="spellEnd"/>
+            <w:r>
+              <w:t xml:space="preserve"> /data/project</w:t>
+            </w:r>
+            <w:r>
+              <w:t>1’</w:t>
+            </w:r>
+          </w:p>
+          <w:p>
+            <w:r>
+              <w:t>‘cd /project1’</w:t>
             </w:r>
           </w:p>
         </w:tc>
@@ -3291,13 +3026,35 @@
               <w:rPr>
                 <w:rFonts w:eastAsia="Times New Roman" w:cs="Courier New"/>
               </w:rPr>
-              <w:t xml:space="preserve">As root user install </w:t>
-            </w:r>
-            <w:r>
-              <w:rPr>
-                <w:rFonts w:eastAsia="Times New Roman" w:cs="Courier New"/>
-              </w:rPr>
-              <w:t>flask-restful</w:t>
+              <w:t xml:space="preserve">Copy the </w:t>
+            </w:r>
+            <w:proofErr w:type="spellStart"/>
+            <w:r>
+              <w:rPr>
+                <w:rFonts w:eastAsia="Times New Roman" w:cs="Courier New"/>
+              </w:rPr>
+              <w:t>postgres</w:t>
+            </w:r>
+            <w:proofErr w:type="spellEnd"/>
+            <w:r>
+              <w:rPr>
+                <w:rFonts w:eastAsia="Times New Roman" w:cs="Courier New"/>
+              </w:rPr>
+              <w:t xml:space="preserve"> JDBC driver to the /</w:t>
+            </w:r>
+            <w:proofErr w:type="spellStart"/>
+            <w:r>
+              <w:rPr>
+                <w:rFonts w:eastAsia="Times New Roman" w:cs="Courier New"/>
+              </w:rPr>
+              <w:t>tmp</w:t>
+            </w:r>
+            <w:proofErr w:type="spellEnd"/>
+            <w:r>
+              <w:rPr>
+                <w:rFonts w:eastAsia="Times New Roman" w:cs="Courier New"/>
+              </w:rPr>
+              <w:t>/jars folder</w:t>
             </w:r>
           </w:p>
         </w:tc>
@@ -3311,23 +3068,72 @@
                 <w:rFonts w:eastAsia="Times New Roman" w:cs="Courier New"/>
               </w:rPr>
             </w:pPr>
-            <w:r>
-              <w:rPr>
-                <w:rFonts w:eastAsia="Times New Roman" w:cs="Courier New"/>
-              </w:rPr>
-              <w:t>‘p</w:t>
-            </w:r>
-            <w:r>
-              <w:rPr>
-                <w:rFonts w:eastAsia="Times New Roman" w:cs="Courier New"/>
-              </w:rPr>
-              <w:t xml:space="preserve">ip install </w:t>
-            </w:r>
-            <w:r>
-              <w:rPr>
-                <w:rFonts w:eastAsia="Times New Roman" w:cs="Courier New"/>
-              </w:rPr>
-              <w:t>flask-restful’</w:t>
+            <w:proofErr w:type="spellStart"/>
+            <w:r>
+              <w:rPr>
+                <w:rFonts w:eastAsia="Times New Roman" w:cs="Courier New"/>
+              </w:rPr>
+              <w:t>mkdir</w:t>
+            </w:r>
+            <w:proofErr w:type="spellEnd"/>
+            <w:r>
+              <w:rPr>
+                <w:rFonts w:eastAsia="Times New Roman" w:cs="Courier New"/>
+              </w:rPr>
+              <w:t xml:space="preserve"> /</w:t>
+            </w:r>
+            <w:proofErr w:type="spellStart"/>
+            <w:r>
+              <w:rPr>
+                <w:rFonts w:eastAsia="Times New Roman" w:cs="Courier New"/>
+              </w:rPr>
+              <w:t>tmp</w:t>
+            </w:r>
+            <w:proofErr w:type="spellEnd"/>
+            <w:r>
+              <w:rPr>
+                <w:rFonts w:eastAsia="Times New Roman" w:cs="Courier New"/>
+              </w:rPr>
+              <w:t>/jars</w:t>
+            </w:r>
+          </w:p>
+          <w:p>
+            <w:pPr>
+              <w:rPr>
+                <w:rFonts w:eastAsia="Times New Roman" w:cs="Courier New"/>
+              </w:rPr>
+            </w:pPr>
+            <w:r>
+              <w:rPr>
+                <w:rFonts w:eastAsia="Times New Roman" w:cs="Courier New"/>
+              </w:rPr>
+              <w:t>mv postgresql-9.4.1208.jre6.jar /</w:t>
+            </w:r>
+            <w:proofErr w:type="spellStart"/>
+            <w:r>
+              <w:rPr>
+                <w:rFonts w:eastAsia="Times New Roman" w:cs="Courier New"/>
+              </w:rPr>
+              <w:t>tmp</w:t>
+            </w:r>
+            <w:proofErr w:type="spellEnd"/>
+            <w:r>
+              <w:rPr>
+                <w:rFonts w:eastAsia="Times New Roman" w:cs="Courier New"/>
+              </w:rPr>
+              <w:t>/jars</w:t>
+            </w:r>
+            <w:r>
+              <w:rPr>
+                <w:rFonts w:eastAsia="Times New Roman" w:cs="Courier New"/>
+              </w:rPr>
+              <w:t>/</w:t>
+            </w:r>
+            <w:r>
+              <w:rPr>
+                <w:rFonts w:eastAsia="Times New Roman" w:cs="Courier New"/>
+              </w:rPr>
+              <w:t>postgresql-9.4.1208.jre6.jar</w:t>
             </w:r>
           </w:p>
         </w:tc>
@@ -3381,13 +3187,111 @@
               <w:rPr>
                 <w:rFonts w:eastAsia="Times New Roman" w:cs="Courier New"/>
               </w:rPr>
-              <w:t xml:space="preserve">As root user install </w:t>
-            </w:r>
-            <w:r>
-              <w:rPr>
-                <w:rFonts w:eastAsia="Times New Roman" w:cs="Courier New"/>
-              </w:rPr>
-              <w:t>paste</w:t>
+              <w:t xml:space="preserve">As root user </w:t>
+            </w:r>
+            <w:r>
+              <w:rPr>
+                <w:rFonts w:eastAsia="Times New Roman" w:cs="Courier New"/>
+              </w:rPr>
+              <w:t xml:space="preserve">Create </w:t>
+            </w:r>
+            <w:r>
+              <w:rPr>
+                <w:rFonts w:eastAsia="Times New Roman" w:cs="Courier New"/>
+              </w:rPr>
+              <w:t>the application database</w:t>
+            </w:r>
+            <w:r>
+              <w:rPr>
+                <w:rFonts w:eastAsia="Times New Roman" w:cs="Courier New"/>
+              </w:rPr>
+              <w:t xml:space="preserve"> ‘</w:t>
+            </w:r>
+            <w:proofErr w:type="spellStart"/>
+            <w:r>
+              <w:rPr>
+                <w:rFonts w:eastAsia="Times New Roman" w:cs="Courier New"/>
+              </w:rPr>
+              <w:t>foodninjadb</w:t>
+            </w:r>
+            <w:proofErr w:type="spellEnd"/>
+            <w:r>
+              <w:rPr>
+                <w:rFonts w:eastAsia="Times New Roman" w:cs="Courier New"/>
+              </w:rPr>
+              <w:t xml:space="preserve">’ </w:t>
+            </w:r>
+            <w:r>
+              <w:rPr>
+                <w:rFonts w:eastAsia="Times New Roman" w:cs="Courier New"/>
+              </w:rPr>
+              <w:t xml:space="preserve">and the 3 tables </w:t>
+            </w:r>
+            <w:r>
+              <w:rPr>
+                <w:rFonts w:eastAsia="Times New Roman" w:cs="Courier New"/>
+              </w:rPr>
+              <w:t>with owner permissions for the user name and password defined in the ‘Data Source Parameters’ section</w:t>
+            </w:r>
+          </w:p>
+          <w:p>
+            <w:pPr>
+              <w:tabs>
+                <w:tab w:val="left" w:pos="916"/>
+                <w:tab w:val="left" w:pos="1832"/>
+                <w:tab w:val="left" w:pos="2748"/>
+                <w:tab w:val="left" w:pos="3664"/>
+                <w:tab w:val="left" w:pos="4580"/>
+                <w:tab w:val="left" w:pos="5496"/>
+                <w:tab w:val="left" w:pos="6412"/>
+                <w:tab w:val="left" w:pos="7328"/>
+                <w:tab w:val="left" w:pos="8244"/>
+                <w:tab w:val="left" w:pos="9160"/>
+                <w:tab w:val="left" w:pos="10076"/>
+                <w:tab w:val="left" w:pos="10992"/>
+                <w:tab w:val="left" w:pos="11908"/>
+                <w:tab w:val="left" w:pos="12824"/>
+                <w:tab w:val="left" w:pos="13740"/>
+                <w:tab w:val="left" w:pos="14656"/>
+              </w:tabs>
+              <w:jc w:val="both"/>
+              <w:rPr>
+                <w:rFonts w:eastAsia="Times New Roman" w:cs="Courier New"/>
+              </w:rPr>
+            </w:pPr>
+          </w:p>
+          <w:p>
+            <w:pPr>
+              <w:tabs>
+                <w:tab w:val="left" w:pos="916"/>
+                <w:tab w:val="left" w:pos="1832"/>
+                <w:tab w:val="left" w:pos="2748"/>
+                <w:tab w:val="left" w:pos="3664"/>
+                <w:tab w:val="left" w:pos="4580"/>
+                <w:tab w:val="left" w:pos="5496"/>
+                <w:tab w:val="left" w:pos="6412"/>
+                <w:tab w:val="left" w:pos="7328"/>
+                <w:tab w:val="left" w:pos="8244"/>
+                <w:tab w:val="left" w:pos="9160"/>
+                <w:tab w:val="left" w:pos="10076"/>
+                <w:tab w:val="left" w:pos="10992"/>
+                <w:tab w:val="left" w:pos="11908"/>
+                <w:tab w:val="left" w:pos="12824"/>
+                <w:tab w:val="left" w:pos="13740"/>
+                <w:tab w:val="left" w:pos="14656"/>
+              </w:tabs>
+              <w:jc w:val="both"/>
+              <w:rPr>
+                <w:rFonts w:eastAsia="Times New Roman" w:cs="Courier New"/>
+                <w:i/>
+              </w:rPr>
+            </w:pPr>
+            <w:r>
+              <w:rPr>
+                <w:rFonts w:eastAsia="Times New Roman" w:cs="Courier New"/>
+                <w:i/>
+              </w:rPr>
+              <w:t>(optionally in another terminal window)</w:t>
             </w:r>
           </w:p>
         </w:tc>
@@ -3405,7 +3309,13 @@
               <w:rPr>
                 <w:rFonts w:eastAsia="Times New Roman" w:cs="Courier New"/>
               </w:rPr>
-              <w:t>‘pip install paste’</w:t>
+              <w:t xml:space="preserve">Follow the steps listed in </w:t>
+            </w:r>
+            <w:r>
+              <w:rPr>
+                <w:rFonts w:eastAsia="Times New Roman" w:cs="Courier New"/>
+              </w:rPr>
+              <w:t>DBsetup.txt</w:t>
             </w:r>
           </w:p>
         </w:tc>
@@ -3459,13 +3369,7 @@
               <w:rPr>
                 <w:rFonts w:eastAsia="Times New Roman" w:cs="Courier New"/>
               </w:rPr>
-              <w:t xml:space="preserve">Download the Dataset from S3 </w:t>
-            </w:r>
-            <w:r>
-              <w:rPr>
-                <w:rFonts w:eastAsia="Times New Roman" w:cs="Courier New"/>
-              </w:rPr>
-              <w:t xml:space="preserve">and copy it to </w:t>
+              <w:t xml:space="preserve">Download the Dataset from S3 and copy it to </w:t>
             </w:r>
           </w:p>
           <w:p>
@@ -3511,12 +3415,34 @@
                 <w:rFonts w:eastAsia="Times New Roman" w:cs="Courier New"/>
               </w:rPr>
             </w:pPr>
-            <w:r>
-              <w:rPr>
-                <w:rFonts w:eastAsia="Times New Roman" w:cs="Courier New"/>
-                <w:highlight w:val="yellow"/>
-              </w:rPr>
-              <w:t>Place instructions here</w:t>
+            <w:proofErr w:type="spellStart"/>
+            <w:r>
+              <w:rPr>
+                <w:rFonts w:eastAsia="Times New Roman" w:cs="Courier New"/>
+              </w:rPr>
+              <w:t>wget</w:t>
+            </w:r>
+            <w:proofErr w:type="spellEnd"/>
+            <w:r>
+              <w:rPr>
+                <w:rFonts w:eastAsia="Times New Roman" w:cs="Courier New"/>
+              </w:rPr>
+              <w:t xml:space="preserve"> </w:t>
+            </w:r>
+            <w:hyperlink r:id="rId12" w:history="1">
+              <w:r>
+                <w:rPr>
+                  <w:rStyle w:val="Hyperlink"/>
+                  <w:rFonts w:eastAsia="Times New Roman" w:cs="Courier New"/>
+                </w:rPr>
+                <w:t>http://s3.amazonaws.com/sriram-w205-project/yelp_dataset_challenge_academic_dataset.tar</w:t>
+              </w:r>
+            </w:hyperlink>
+            <w:r>
+              <w:rPr>
+                <w:rFonts w:eastAsia="Times New Roman" w:cs="Courier New"/>
+              </w:rPr>
+              <w:t xml:space="preserve"> </w:t>
             </w:r>
           </w:p>
         </w:tc>
@@ -3570,7 +3496,7 @@
               <w:rPr>
                 <w:rFonts w:eastAsia="Times New Roman" w:cs="Courier New"/>
               </w:rPr>
-              <w:t>Copy the data to HDFS</w:t>
+              <w:t>Unzip the file and extract the datasets</w:t>
             </w:r>
           </w:p>
         </w:tc>
@@ -3584,6 +3510,92 @@
                 <w:rFonts w:eastAsia="Times New Roman" w:cs="Courier New"/>
               </w:rPr>
             </w:pPr>
+            <w:r>
+              <w:rPr>
+                <w:rFonts w:eastAsia="Times New Roman" w:cs="Courier New"/>
+              </w:rPr>
+              <w:t>tar -</w:t>
+            </w:r>
+            <w:proofErr w:type="spellStart"/>
+            <w:r>
+              <w:rPr>
+                <w:rFonts w:eastAsia="Times New Roman" w:cs="Courier New"/>
+              </w:rPr>
+              <w:t>zxvf</w:t>
+            </w:r>
+            <w:proofErr w:type="spellEnd"/>
+            <w:r>
+              <w:rPr>
+                <w:rFonts w:eastAsia="Times New Roman" w:cs="Courier New"/>
+              </w:rPr>
+              <w:t xml:space="preserve"> yelp_dataset_challenge_academic_dataset.tar</w:t>
+            </w:r>
+          </w:p>
+        </w:tc>
+      </w:tr>
+      <w:tr>
+        <w:tc>
+          <w:tcPr>
+            <w:tcW w:w="450" w:type="dxa"/>
+          </w:tcPr>
+          <w:p>
+            <w:pPr>
+              <w:pStyle w:val="ListParagraph"/>
+              <w:numPr>
+                <w:ilvl w:val="0"/>
+                <w:numId w:val="32"/>
+              </w:numPr>
+              <w:ind w:left="0" w:firstLine="0"/>
+            </w:pPr>
+          </w:p>
+        </w:tc>
+        <w:tc>
+          <w:tcPr>
+            <w:tcW w:w="6210" w:type="dxa"/>
+          </w:tcPr>
+          <w:p>
+            <w:pPr>
+              <w:tabs>
+                <w:tab w:val="left" w:pos="916"/>
+                <w:tab w:val="left" w:pos="1832"/>
+                <w:tab w:val="left" w:pos="2748"/>
+                <w:tab w:val="left" w:pos="3664"/>
+                <w:tab w:val="left" w:pos="4580"/>
+                <w:tab w:val="left" w:pos="5496"/>
+                <w:tab w:val="left" w:pos="6412"/>
+                <w:tab w:val="left" w:pos="7328"/>
+                <w:tab w:val="left" w:pos="8244"/>
+                <w:tab w:val="left" w:pos="9160"/>
+                <w:tab w:val="left" w:pos="10076"/>
+                <w:tab w:val="left" w:pos="10992"/>
+                <w:tab w:val="left" w:pos="11908"/>
+                <w:tab w:val="left" w:pos="12824"/>
+                <w:tab w:val="left" w:pos="13740"/>
+                <w:tab w:val="left" w:pos="14656"/>
+              </w:tabs>
+              <w:jc w:val="both"/>
+              <w:rPr>
+                <w:rFonts w:eastAsia="Times New Roman" w:cs="Courier New"/>
+              </w:rPr>
+            </w:pPr>
+            <w:r>
+              <w:rPr>
+                <w:rFonts w:eastAsia="Times New Roman" w:cs="Courier New"/>
+              </w:rPr>
+              <w:t>Copy the data to HDFS</w:t>
+            </w:r>
+          </w:p>
+        </w:tc>
+        <w:tc>
+          <w:tcPr>
+            <w:tcW w:w="5755" w:type="dxa"/>
+          </w:tcPr>
+          <w:p>
+            <w:pPr>
+              <w:rPr>
+                <w:rFonts w:eastAsia="Times New Roman" w:cs="Courier New"/>
+              </w:rPr>
+            </w:pPr>
             <w:proofErr w:type="spellStart"/>
             <w:r>
               <w:rPr>
@@ -3779,7 +3791,6 @@
               <w:rPr>
                 <w:rFonts w:eastAsia="Times New Roman" w:cs="Courier New"/>
               </w:rPr>
-              <w:lastRenderedPageBreak/>
               <w:t>hdfs</w:t>
             </w:r>
             <w:proofErr w:type="spellEnd"/>
@@ -4067,13 +4078,28 @@
             <w:r>
               <w:t xml:space="preserve"> file</w:t>
             </w:r>
+            <w:r>
+              <w:t>. This was completed in STEP 13 above</w:t>
+            </w:r>
           </w:p>
         </w:tc>
         <w:tc>
           <w:tcPr>
             <w:tcW w:w="5215" w:type="dxa"/>
           </w:tcPr>
-          <w:p/>
+          <w:p>
+            <w:r>
+              <w:t xml:space="preserve">If this step is not completed, the application cannot store the data in the </w:t>
+            </w:r>
+            <w:proofErr w:type="spellStart"/>
+            <w:r>
+              <w:t>postgres</w:t>
+            </w:r>
+            <w:proofErr w:type="spellEnd"/>
+            <w:r>
+              <w:t xml:space="preserve"> database</w:t>
+            </w:r>
+          </w:p>
         </w:tc>
       </w:tr>
       <w:tr>
@@ -4411,7 +4437,7 @@
               </w:tabs>
               <w:jc w:val="both"/>
             </w:pPr>
-            <w:hyperlink r:id="rId11" w:history="1">
+            <w:hyperlink r:id="rId13" w:history="1">
               <w:r>
                 <w:rPr>
                   <w:rStyle w:val="Hyperlink"/>
@@ -4571,82 +4597,67 @@
               <w:rPr>
                 <w:color w:val="FF3300"/>
               </w:rPr>
-              <w:t>Food</w:t>
-            </w:r>
-            <w:r>
-              <w:rPr>
-                <w:color w:val="FF3300"/>
-              </w:rPr>
-              <w:t xml:space="preserve"> Search </w:t>
-            </w:r>
-            <w:r>
-              <w:t>from the browser</w:t>
-            </w:r>
-            <w:r>
+              <w:t xml:space="preserve">Food Search </w:t>
+            </w:r>
+            <w:r>
+              <w:t xml:space="preserve">from the browser (OR invoke the </w:t>
+            </w:r>
+            <w:r>
+              <w:rPr>
+                <w:color w:val="0000FF"/>
+              </w:rPr>
+              <w:t>/</w:t>
+            </w:r>
+            <w:proofErr w:type="spellStart"/>
+            <w:r>
+              <w:rPr>
+                <w:color w:val="0000FF"/>
+              </w:rPr>
+              <w:t>foodsearch</w:t>
+            </w:r>
+            <w:proofErr w:type="spellEnd"/>
+            <w:r>
+              <w:rPr>
+                <w:color w:val="0000FF"/>
+              </w:rPr>
+              <w:t>/&lt;</w:t>
+            </w:r>
+            <w:proofErr w:type="spellStart"/>
+            <w:r>
+              <w:rPr>
+                <w:color w:val="0000FF"/>
+              </w:rPr>
+              <w:t>string:city</w:t>
+            </w:r>
+            <w:proofErr w:type="spellEnd"/>
+            <w:r>
+              <w:rPr>
+                <w:color w:val="0000FF"/>
+              </w:rPr>
+              <w:t>&gt;/&lt;</w:t>
+            </w:r>
+            <w:proofErr w:type="spellStart"/>
+            <w:r>
+              <w:rPr>
+                <w:color w:val="0000FF"/>
+              </w:rPr>
+              <w:t>string:restaurant</w:t>
+            </w:r>
+            <w:proofErr w:type="spellEnd"/>
+            <w:r>
+              <w:rPr>
+                <w:color w:val="0000FF"/>
+              </w:rPr>
+              <w:t>&gt;</w:t>
+            </w:r>
+            <w:r>
+              <w:rPr>
+                <w:color w:val="0000FF"/>
+              </w:rPr>
               <w:t xml:space="preserve"> </w:t>
             </w:r>
             <w:r>
-              <w:t xml:space="preserve">(OR invoke the </w:t>
-            </w:r>
-            <w:r>
-              <w:rPr>
-                <w:color w:val="0000FF"/>
-              </w:rPr>
-              <w:t>/</w:t>
-            </w:r>
-            <w:proofErr w:type="spellStart"/>
-            <w:r>
-              <w:rPr>
-                <w:color w:val="0000FF"/>
-              </w:rPr>
-              <w:t>foodsearch</w:t>
-            </w:r>
-            <w:proofErr w:type="spellEnd"/>
-            <w:r>
-              <w:rPr>
-                <w:color w:val="0000FF"/>
-              </w:rPr>
-              <w:t>/&lt;</w:t>
-            </w:r>
-            <w:proofErr w:type="spellStart"/>
-            <w:r>
-              <w:rPr>
-                <w:color w:val="0000FF"/>
-              </w:rPr>
-              <w:t>string:city</w:t>
-            </w:r>
-            <w:proofErr w:type="spellEnd"/>
-            <w:r>
-              <w:rPr>
-                <w:color w:val="0000FF"/>
-              </w:rPr>
-              <w:t>&gt;/&lt;</w:t>
-            </w:r>
-            <w:proofErr w:type="spellStart"/>
-            <w:r>
-              <w:rPr>
-                <w:color w:val="0000FF"/>
-              </w:rPr>
-              <w:t>string:restaurant</w:t>
-            </w:r>
-            <w:proofErr w:type="spellEnd"/>
-            <w:r>
-              <w:rPr>
-                <w:color w:val="0000FF"/>
-              </w:rPr>
-              <w:t>&gt;</w:t>
-            </w:r>
-            <w:r>
-              <w:rPr>
-                <w:color w:val="0000FF"/>
-              </w:rPr>
-              <w:t xml:space="preserve"> </w:t>
-            </w:r>
-            <w:r>
-              <w:t>REST API)</w:t>
-            </w:r>
-            <w:r>
-              <w:t>:</w:t>
+              <w:t>REST API):</w:t>
             </w:r>
           </w:p>
           <w:p>
@@ -4749,6 +4760,7 @@
           </w:tcPr>
           <w:p>
             <w:r>
+              <w:lastRenderedPageBreak/>
               <w:t>I have not implemented the Data storage for this REST API</w:t>
             </w:r>
           </w:p>
@@ -4808,68 +4820,53 @@
               <w:rPr>
                 <w:color w:val="FF3300"/>
               </w:rPr>
-              <w:t>City</w:t>
-            </w:r>
-            <w:r>
-              <w:rPr>
-                <w:color w:val="FF3300"/>
-              </w:rPr>
-              <w:t xml:space="preserve"> Search </w:t>
-            </w:r>
-            <w:r>
-              <w:t>from the browser</w:t>
-            </w:r>
-            <w:r>
+              <w:t xml:space="preserve">City Search </w:t>
+            </w:r>
+            <w:r>
+              <w:t xml:space="preserve">from the browser (OR invoke the </w:t>
+            </w:r>
+            <w:r>
+              <w:rPr>
+                <w:color w:val="0000FF"/>
+              </w:rPr>
+              <w:t>/</w:t>
+            </w:r>
+            <w:proofErr w:type="spellStart"/>
+            <w:r>
+              <w:rPr>
+                <w:color w:val="0000FF"/>
+              </w:rPr>
+              <w:t>citysearch</w:t>
+            </w:r>
+            <w:proofErr w:type="spellEnd"/>
+            <w:r>
+              <w:rPr>
+                <w:color w:val="0000FF"/>
+              </w:rPr>
+              <w:t>/&lt;</w:t>
+            </w:r>
+            <w:proofErr w:type="spellStart"/>
+            <w:r>
+              <w:rPr>
+                <w:color w:val="0000FF"/>
+              </w:rPr>
+              <w:t>string:category</w:t>
+            </w:r>
+            <w:proofErr w:type="spellEnd"/>
+            <w:r>
+              <w:rPr>
+                <w:color w:val="0000FF"/>
+              </w:rPr>
+              <w:t>&gt;</w:t>
+            </w:r>
+            <w:r>
+              <w:rPr>
+                <w:color w:val="0000FF"/>
+              </w:rPr>
               <w:t xml:space="preserve"> </w:t>
             </w:r>
             <w:r>
-              <w:t xml:space="preserve">(OR invoke the </w:t>
-            </w:r>
-            <w:r>
-              <w:rPr>
-                <w:color w:val="0000FF"/>
-              </w:rPr>
-              <w:t>/</w:t>
-            </w:r>
-            <w:proofErr w:type="spellStart"/>
-            <w:r>
-              <w:rPr>
-                <w:color w:val="0000FF"/>
-              </w:rPr>
-              <w:t>citysearch</w:t>
-            </w:r>
-            <w:proofErr w:type="spellEnd"/>
-            <w:r>
-              <w:rPr>
-                <w:color w:val="0000FF"/>
-              </w:rPr>
-              <w:t>/&lt;</w:t>
-            </w:r>
-            <w:proofErr w:type="spellStart"/>
-            <w:r>
-              <w:rPr>
-                <w:color w:val="0000FF"/>
-              </w:rPr>
-              <w:t>string:category</w:t>
-            </w:r>
-            <w:proofErr w:type="spellEnd"/>
-            <w:r>
-              <w:rPr>
-                <w:color w:val="0000FF"/>
-              </w:rPr>
-              <w:t>&gt;</w:t>
-            </w:r>
-            <w:r>
-              <w:rPr>
-                <w:color w:val="0000FF"/>
-              </w:rPr>
-              <w:t xml:space="preserve"> </w:t>
-            </w:r>
-            <w:r>
-              <w:t>REST API)</w:t>
-            </w:r>
-            <w:r>
-              <w:t>:</w:t>
+              <w:t>REST API):</w:t>
             </w:r>
           </w:p>
           <w:p>
@@ -5012,39 +5009,7 @@
               <w:rPr>
                 <w:rFonts w:eastAsia="Times New Roman" w:cs="Courier New"/>
               </w:rPr>
-              <w:lastRenderedPageBreak/>
-              <w:t xml:space="preserve">The first time a </w:t>
-            </w:r>
-            <w:r>
-              <w:rPr>
-                <w:rFonts w:eastAsia="Times New Roman" w:cs="Courier New"/>
-              </w:rPr>
-              <w:t>city</w:t>
-            </w:r>
-            <w:r>
-              <w:rPr>
-                <w:rFonts w:eastAsia="Times New Roman" w:cs="Courier New"/>
-              </w:rPr>
-              <w:t xml:space="preserve"> sear</w:t>
-            </w:r>
-            <w:r>
-              <w:rPr>
-                <w:rFonts w:eastAsia="Times New Roman" w:cs="Courier New"/>
-              </w:rPr>
-              <w:t>ch request is made with a food category, the search takes about 1</w:t>
-            </w:r>
-            <w:r>
-              <w:rPr>
-                <w:rFonts w:eastAsia="Times New Roman" w:cs="Courier New"/>
-              </w:rPr>
-              <w:t xml:space="preserve"> min to complete. </w:t>
-            </w:r>
-            <w:r>
-              <w:rPr>
-                <w:rFonts w:eastAsia="Times New Roman" w:cs="Courier New"/>
-              </w:rPr>
-              <w:lastRenderedPageBreak/>
-              <w:t>With this search the result is stored in the Postgres database</w:t>
+              <w:t>The first time a city search request is made with a food category, the search takes about 1 min to complete. With this search the result is stored in the Postgres database</w:t>
             </w:r>
           </w:p>
           <w:p>
@@ -5246,13 +5211,7 @@
               <w:rPr>
                 <w:rFonts w:eastAsia="Times New Roman" w:cs="Courier New"/>
               </w:rPr>
-              <w:t xml:space="preserve"> </w:t>
-            </w:r>
-            <w:r>
-              <w:rPr>
-                <w:rFonts w:eastAsia="Times New Roman" w:cs="Courier New"/>
-              </w:rPr>
-              <w:t>ec2-54-89-102-75.compute-1.amazonaws.com</w:t>
+              <w:t xml:space="preserve"> ec2-54-89-102-75.compute-1.amazonaws.com</w:t>
             </w:r>
             <w:r>
               <w:rPr>
@@ -5422,6 +5381,7 @@
         </w:numPr>
       </w:pPr>
       <w:r>
+        <w:lastRenderedPageBreak/>
         <w:t>Data Persistence Layer</w:t>
       </w:r>
       <w:r>
@@ -6253,7 +6213,7 @@
                                         </pic:cNvPicPr>
                                       </pic:nvPicPr>
                                       <pic:blipFill>
-                                        <a:blip r:embed="rId12" cstate="print">
+                                        <a:blip r:embed="rId14" cstate="print">
                                           <a:extLst>
                                             <a:ext uri="{28A0092B-C50C-407E-A947-70E740481C1C}">
                                               <a14:useLocalDpi xmlns:a14="http://schemas.microsoft.com/office/drawing/2010/main" val="0"/>
@@ -6282,7 +6242,7 @@
                                         </pic:cNvPicPr>
                                       </pic:nvPicPr>
                                       <pic:blipFill>
-                                        <a:blip r:embed="rId13" cstate="print">
+                                        <a:blip r:embed="rId15" cstate="print">
                                           <a:extLst>
                                             <a:ext uri="{28A0092B-C50C-407E-A947-70E740481C1C}">
                                               <a14:useLocalDpi xmlns:a14="http://schemas.microsoft.com/office/drawing/2010/main" val="0"/>
@@ -6311,7 +6271,7 @@
                                         </pic:cNvPicPr>
                                       </pic:nvPicPr>
                                       <pic:blipFill>
-                                        <a:blip r:embed="rId14" cstate="print">
+                                        <a:blip r:embed="rId16" cstate="print">
                                           <a:extLst>
                                             <a:ext uri="{28A0092B-C50C-407E-A947-70E740481C1C}">
                                               <a14:useLocalDpi xmlns:a14="http://schemas.microsoft.com/office/drawing/2010/main" val="0"/>
@@ -6468,7 +6428,7 @@
                                         </pic:cNvPicPr>
                                       </pic:nvPicPr>
                                       <pic:blipFill>
-                                        <a:blip r:embed="rId15" cstate="print">
+                                        <a:blip r:embed="rId17" cstate="print">
                                           <a:extLst>
                                             <a:ext uri="{28A0092B-C50C-407E-A947-70E740481C1C}">
                                               <a14:useLocalDpi xmlns:a14="http://schemas.microsoft.com/office/drawing/2010/main" val="0"/>
@@ -6538,7 +6498,7 @@
                                       </pic:cNvPicPr>
                                     </pic:nvPicPr>
                                     <pic:blipFill>
-                                      <a:blip r:embed="rId13" cstate="print">
+                                      <a:blip r:embed="rId15" cstate="print">
                                         <a:extLst>
                                           <a:ext uri="{28A0092B-C50C-407E-A947-70E740481C1C}">
                                             <a14:useLocalDpi xmlns:a14="http://schemas.microsoft.com/office/drawing/2010/main" val="0"/>
@@ -6567,7 +6527,7 @@
                                       </pic:cNvPicPr>
                                     </pic:nvPicPr>
                                     <pic:blipFill>
-                                      <a:blip r:embed="rId13" cstate="print">
+                                      <a:blip r:embed="rId15" cstate="print">
                                         <a:extLst>
                                           <a:ext uri="{28A0092B-C50C-407E-A947-70E740481C1C}">
                                             <a14:useLocalDpi xmlns:a14="http://schemas.microsoft.com/office/drawing/2010/main" val="0"/>
@@ -6596,7 +6556,7 @@
                                       </pic:cNvPicPr>
                                     </pic:nvPicPr>
                                     <pic:blipFill>
-                                      <a:blip r:embed="rId16" cstate="print">
+                                      <a:blip r:embed="rId18" cstate="print">
                                         <a:extLst>
                                           <a:ext uri="{28A0092B-C50C-407E-A947-70E740481C1C}">
                                             <a14:useLocalDpi xmlns:a14="http://schemas.microsoft.com/office/drawing/2010/main" val="0"/>
@@ -6860,7 +6820,7 @@
                                     </pic:cNvPicPr>
                                   </pic:nvPicPr>
                                   <pic:blipFill>
-                                    <a:blip r:embed="rId17" cstate="print">
+                                    <a:blip r:embed="rId19" cstate="print">
                                       <a:extLst>
                                         <a:ext uri="{28A0092B-C50C-407E-A947-70E740481C1C}">
                                           <a14:useLocalDpi xmlns:a14="http://schemas.microsoft.com/office/drawing/2010/main" val="0"/>
@@ -6889,7 +6849,7 @@
                                     </pic:cNvPicPr>
                                   </pic:nvPicPr>
                                   <pic:blipFill>
-                                    <a:blip r:embed="rId18" cstate="print">
+                                    <a:blip r:embed="rId20" cstate="print">
                                       <a:extLst>
                                         <a:ext uri="{28A0092B-C50C-407E-A947-70E740481C1C}">
                                           <a14:useLocalDpi xmlns:a14="http://schemas.microsoft.com/office/drawing/2010/main" val="0"/>
@@ -7712,15 +7672,15 @@
                                 <o:lock v:ext="edit" aspectratio="t"/>
                               </v:shapetype>
                               <v:shape id="Picture 258" o:spid="_x0000_s1045" type="#_x0000_t75" style="position:absolute;left:45910;top:33623;width:10382;height:10382;visibility:visible;mso-wrap-style:square" o:gfxdata="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">
-                                <v:imagedata r:id="rId19" o:title=""/>
+                                <v:imagedata r:id="rId21" o:title=""/>
                                 <v:path arrowok="t"/>
                               </v:shape>
                               <v:shape id="Picture 259" o:spid="_x0000_s1046" type="#_x0000_t75" style="position:absolute;left:63912;top:30670;width:10573;height:15145;visibility:visible;mso-wrap-style:square" o:gfxdata="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">
-                                <v:imagedata r:id="rId20" o:title=""/>
+                                <v:imagedata r:id="rId22" o:title=""/>
                                 <v:path arrowok="t"/>
                               </v:shape>
                               <v:shape id="Picture 260" o:spid="_x0000_s1047" type="#_x0000_t75" style="position:absolute;left:66484;top:36195;width:6750;height:2000;visibility:visible;mso-wrap-style:square" o:gfxdata="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">
-                                <v:imagedata r:id="rId21" o:title=""/>
+                                <v:imagedata r:id="rId23" o:title=""/>
                                 <v:path arrowok="t"/>
                               </v:shape>
                               <v:shape id="Text Box 2" o:spid="_x0000_s1048" type="#_x0000_t202" style="position:absolute;left:63341;top:45720;width:12573;height:2762;visibility:visible;mso-wrap-style:square;v-text-anchor:top" o:gfxdata="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" filled="f" stroked="f">
@@ -7751,21 +7711,21 @@
                               <v:shape id="Right Arrow 262" o:spid="_x0000_s1049" type="#_x0000_t13" style="position:absolute;left:74866;top:36004;width:4858;height:1334;rotation:180;visibility:visible;mso-wrap-style:square;v-text-anchor:middle" o:gfxdata="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" adj="18635" fillcolor="#a5a5a5 [2092]" strokecolor="#1f4d78 [1604]" strokeweight="1pt"/>
                               <v:shape id="Right Arrow 263" o:spid="_x0000_s1050" type="#_x0000_t13" style="position:absolute;left:74961;top:38100;width:4858;height:1333;visibility:visible;mso-wrap-style:square;v-text-anchor:middle" o:gfxdata="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" adj="18635" fillcolor="#a5a5a5 [2092]" strokecolor="#1f4d78 [1604]" strokeweight="1pt"/>
                               <v:shape id="Picture 264" o:spid="_x0000_s1051" type="#_x0000_t75" style="position:absolute;left:80676;top:33909;width:6858;height:6858;visibility:visible;mso-wrap-style:square" o:gfxdata="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">
-                                <v:imagedata r:id="rId22" o:title=""/>
+                                <v:imagedata r:id="rId24" o:title=""/>
                                 <v:path arrowok="t"/>
                               </v:shape>
                             </v:group>
                             <v:rect id="Rectangle 266" o:spid="_x0000_s1052" style="position:absolute;left:5715;top:26765;width:14803;height:23220;visibility:visible;mso-wrap-style:square;v-text-anchor:middle" o:gfxdata="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" fillcolor="#f2f2f2 [3052]" strokecolor="#1f4d78 [1604]" strokeweight="1pt"/>
                             <v:shape id="Picture 268" o:spid="_x0000_s1053" type="#_x0000_t75" style="position:absolute;left:9647;top:33651;width:7525;height:9703;visibility:visible;mso-wrap-style:square" o:gfxdata="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">
-                              <v:imagedata r:id="rId20" o:title=""/>
+                              <v:imagedata r:id="rId22" o:title=""/>
                               <v:path arrowok="t"/>
                             </v:shape>
                             <v:shape id="Picture 269" o:spid="_x0000_s1054" type="#_x0000_t75" style="position:absolute;left:25962;top:33842;width:7525;height:9702;visibility:visible;mso-wrap-style:square" o:gfxdata="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">
-                              <v:imagedata r:id="rId20" o:title=""/>
+                              <v:imagedata r:id="rId22" o:title=""/>
                               <v:path arrowok="t"/>
                             </v:shape>
                             <v:shape id="Picture 270" o:spid="_x0000_s1055" type="#_x0000_t75" style="position:absolute;left:27387;top:36692;width:5550;height:1644;visibility:visible;mso-wrap-style:square" o:gfxdata="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">
-                              <v:imagedata r:id="rId23" o:title=""/>
+                              <v:imagedata r:id="rId25" o:title=""/>
                               <v:path arrowok="t"/>
                             </v:shape>
                             <v:shape id="Text Box 2" o:spid="_x0000_s1056" type="#_x0000_t202" style="position:absolute;left:24181;top:43936;width:12573;height:5334;visibility:visible;mso-wrap-style:square;v-text-anchor:top" o:gfxdata="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" filled="f" stroked="f">
@@ -7898,11 +7858,11 @@
                             </v:shape>
                           </v:group>
                           <v:shape id="Picture 274" o:spid="_x0000_s1060" type="#_x0000_t75" style="position:absolute;left:1619;top:22669;width:6286;height:6287;visibility:visible;mso-wrap-style:square" o:gfxdata="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">
-                            <v:imagedata r:id="rId24" o:title=""/>
+                            <v:imagedata r:id="rId26" o:title=""/>
                             <v:path arrowok="t"/>
                           </v:shape>
                           <v:shape id="Picture 275" o:spid="_x0000_s1061" type="#_x0000_t75" style="position:absolute;left:1619;top:19050;width:6382;height:3619;visibility:visible;mso-wrap-style:square" o:gfxdata="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">
-                            <v:imagedata r:id="rId25" o:title=""/>
+                            <v:imagedata r:id="rId27" o:title=""/>
                             <v:path arrowok="t"/>
                           </v:shape>
                           <v:shape id="Text Box 2" o:spid="_x0000_s1062" type="#_x0000_t202" style="position:absolute;left:72199;top:28384;width:12573;height:4191;visibility:visible;mso-wrap-style:square;v-text-anchor:top" o:gfxdata="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" filled="f" stroked="f">
@@ -9341,7 +9301,7 @@
                                       </pic:cNvPicPr>
                                     </pic:nvPicPr>
                                     <pic:blipFill>
-                                      <a:blip r:embed="rId12" cstate="print">
+                                      <a:blip r:embed="rId14" cstate="print">
                                         <a:extLst>
                                           <a:ext uri="{28A0092B-C50C-407E-A947-70E740481C1C}">
                                             <a14:useLocalDpi xmlns:a14="http://schemas.microsoft.com/office/drawing/2010/main" val="0"/>
@@ -9370,7 +9330,7 @@
                                       </pic:cNvPicPr>
                                     </pic:nvPicPr>
                                     <pic:blipFill>
-                                      <a:blip r:embed="rId13" cstate="print">
+                                      <a:blip r:embed="rId15" cstate="print">
                                         <a:extLst>
                                           <a:ext uri="{28A0092B-C50C-407E-A947-70E740481C1C}">
                                             <a14:useLocalDpi xmlns:a14="http://schemas.microsoft.com/office/drawing/2010/main" val="0"/>
@@ -9399,7 +9359,7 @@
                                       </pic:cNvPicPr>
                                     </pic:nvPicPr>
                                     <pic:blipFill>
-                                      <a:blip r:embed="rId14" cstate="print">
+                                      <a:blip r:embed="rId16" cstate="print">
                                         <a:extLst>
                                           <a:ext uri="{28A0092B-C50C-407E-A947-70E740481C1C}">
                                             <a14:useLocalDpi xmlns:a14="http://schemas.microsoft.com/office/drawing/2010/main" val="0"/>
@@ -9556,7 +9516,7 @@
                                       </pic:cNvPicPr>
                                     </pic:nvPicPr>
                                     <pic:blipFill>
-                                      <a:blip r:embed="rId15" cstate="print">
+                                      <a:blip r:embed="rId17" cstate="print">
                                         <a:extLst>
                                           <a:ext uri="{28A0092B-C50C-407E-A947-70E740481C1C}">
                                             <a14:useLocalDpi xmlns:a14="http://schemas.microsoft.com/office/drawing/2010/main" val="0"/>
@@ -9742,7 +9702,7 @@
                                     </pic:cNvPicPr>
                                   </pic:nvPicPr>
                                   <pic:blipFill>
-                                    <a:blip r:embed="rId13" cstate="print">
+                                    <a:blip r:embed="rId15" cstate="print">
                                       <a:extLst>
                                         <a:ext uri="{28A0092B-C50C-407E-A947-70E740481C1C}">
                                           <a14:useLocalDpi xmlns:a14="http://schemas.microsoft.com/office/drawing/2010/main" val="0"/>
@@ -9771,7 +9731,7 @@
                                     </pic:cNvPicPr>
                                   </pic:nvPicPr>
                                   <pic:blipFill>
-                                    <a:blip r:embed="rId13" cstate="print">
+                                    <a:blip r:embed="rId15" cstate="print">
                                       <a:extLst>
                                         <a:ext uri="{28A0092B-C50C-407E-A947-70E740481C1C}">
                                           <a14:useLocalDpi xmlns:a14="http://schemas.microsoft.com/office/drawing/2010/main" val="0"/>
@@ -9800,7 +9760,7 @@
                                     </pic:cNvPicPr>
                                   </pic:nvPicPr>
                                   <pic:blipFill>
-                                    <a:blip r:embed="rId16" cstate="print">
+                                    <a:blip r:embed="rId18" cstate="print">
                                       <a:extLst>
                                         <a:ext uri="{28A0092B-C50C-407E-A947-70E740481C1C}">
                                           <a14:useLocalDpi xmlns:a14="http://schemas.microsoft.com/office/drawing/2010/main" val="0"/>
@@ -10006,7 +9966,7 @@
                                   </pic:cNvPicPr>
                                 </pic:nvPicPr>
                                 <pic:blipFill>
-                                  <a:blip r:embed="rId17" cstate="print">
+                                  <a:blip r:embed="rId19" cstate="print">
                                     <a:extLst>
                                       <a:ext uri="{28A0092B-C50C-407E-A947-70E740481C1C}">
                                         <a14:useLocalDpi xmlns:a14="http://schemas.microsoft.com/office/drawing/2010/main" val="0"/>
@@ -10035,7 +9995,7 @@
                                   </pic:cNvPicPr>
                                 </pic:nvPicPr>
                                 <pic:blipFill>
-                                  <a:blip r:embed="rId18" cstate="print">
+                                  <a:blip r:embed="rId20" cstate="print">
                                     <a:extLst>
                                       <a:ext uri="{28A0092B-C50C-407E-A947-70E740481C1C}">
                                         <a14:useLocalDpi xmlns:a14="http://schemas.microsoft.com/office/drawing/2010/main" val="0"/>
@@ -10064,7 +10024,7 @@
                                   </pic:cNvPicPr>
                                 </pic:nvPicPr>
                                 <pic:blipFill>
-                                  <a:blip r:embed="rId17" cstate="print">
+                                  <a:blip r:embed="rId19" cstate="print">
                                     <a:extLst>
                                       <a:ext uri="{28A0092B-C50C-407E-A947-70E740481C1C}">
                                         <a14:useLocalDpi xmlns:a14="http://schemas.microsoft.com/office/drawing/2010/main" val="0"/>
@@ -10640,15 +10600,15 @@
                             <v:shape id="Right Arrow 207" o:spid="_x0000_s1087" type="#_x0000_t13" style="position:absolute;left:34099;top:38195;width:29432;height:2762;rotation:180;visibility:visible;mso-wrap-style:square;v-text-anchor:middle" o:gfxdata="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" adj="20586" fillcolor="#cb3535" strokecolor="#1f4d78 [1604]" strokeweight="1pt"/>
                             <v:shape id="Right Arrow 208" o:spid="_x0000_s1088" type="#_x0000_t13" style="position:absolute;left:57293;top:34480;width:5048;height:2287;visibility:visible;mso-wrap-style:square;v-text-anchor:middle" o:gfxdata="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" adj="16707" fillcolor="#5b9bd5 [3204]" strokecolor="#1f4d78 [1604]" strokeweight="1pt"/>
                             <v:shape id="Picture 209" o:spid="_x0000_s1089" type="#_x0000_t75" style="position:absolute;left:45910;top:28194;width:10382;height:10382;visibility:visible;mso-wrap-style:square" o:gfxdata="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">
-                              <v:imagedata r:id="rId19" o:title=""/>
+                              <v:imagedata r:id="rId21" o:title=""/>
                               <v:path arrowok="t"/>
                             </v:shape>
                             <v:shape id="Picture 210" o:spid="_x0000_s1090" type="#_x0000_t75" style="position:absolute;left:63912;top:30670;width:10573;height:15145;visibility:visible;mso-wrap-style:square" o:gfxdata="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">
-                              <v:imagedata r:id="rId20" o:title=""/>
+                              <v:imagedata r:id="rId22" o:title=""/>
                               <v:path arrowok="t"/>
                             </v:shape>
                             <v:shape id="Picture 211" o:spid="_x0000_s1091" type="#_x0000_t75" style="position:absolute;left:66484;top:36195;width:6750;height:2000;visibility:visible;mso-wrap-style:square" o:gfxdata="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">
-                              <v:imagedata r:id="rId21" o:title=""/>
+                              <v:imagedata r:id="rId23" o:title=""/>
                               <v:path arrowok="t"/>
                             </v:shape>
                             <v:shape id="Text Box 2" o:spid="_x0000_s1092" type="#_x0000_t202" style="position:absolute;left:63341;top:45720;width:12573;height:2762;visibility:visible;mso-wrap-style:square;v-text-anchor:top" o:gfxdata="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" filled="f" stroked="f">
@@ -10679,7 +10639,7 @@
                             <v:shape id="Right Arrow 219" o:spid="_x0000_s1093" type="#_x0000_t13" style="position:absolute;left:75152;top:34290;width:4858;height:1333;rotation:180;visibility:visible;mso-wrap-style:square;v-text-anchor:middle" o:gfxdata="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" adj="18635" fillcolor="#a5a5a5 [2092]" strokecolor="#1f4d78 [1604]" strokeweight="1pt"/>
                             <v:shape id="Right Arrow 220" o:spid="_x0000_s1094" type="#_x0000_t13" style="position:absolute;left:75247;top:36385;width:4858;height:1334;visibility:visible;mso-wrap-style:square;v-text-anchor:middle" o:gfxdata="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" adj="18635" fillcolor="#a5a5a5 [2092]" strokecolor="#1f4d78 [1604]" strokeweight="1pt"/>
                             <v:shape id="Picture 224" o:spid="_x0000_s1095" type="#_x0000_t75" style="position:absolute;left:80962;top:32194;width:6858;height:6858;visibility:visible;mso-wrap-style:square" o:gfxdata="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">
-                              <v:imagedata r:id="rId22" o:title=""/>
+                              <v:imagedata r:id="rId24" o:title=""/>
                               <v:path arrowok="t"/>
                             </v:shape>
                             <v:rect id="Rectangle 4" o:spid="_x0000_s1096" style="position:absolute;left:53530;top:12467;width:23717;height:6192;visibility:visible;mso-wrap-style:square;v-text-anchor:middle" o:gfxdata="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" fillcolor="#2e74b5 [2404]" stroked="f" strokeweight="6pt">
@@ -10752,15 +10712,15 @@
                             </v:textbox>
                           </v:shape>
                           <v:shape id="Picture 12" o:spid="_x0000_s1099" type="#_x0000_t75" style="position:absolute;left:9647;top:34794;width:7525;height:9703;visibility:visible;mso-wrap-style:square" o:gfxdata="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">
-                            <v:imagedata r:id="rId20" o:title=""/>
+                            <v:imagedata r:id="rId22" o:title=""/>
                             <v:path arrowok="t"/>
                           </v:shape>
                           <v:shape id="Picture 13" o:spid="_x0000_s1100" type="#_x0000_t75" style="position:absolute;left:24819;top:34794;width:7525;height:9703;visibility:visible;mso-wrap-style:square" o:gfxdata="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">
-                            <v:imagedata r:id="rId20" o:title=""/>
+                            <v:imagedata r:id="rId22" o:title=""/>
                             <v:path arrowok="t"/>
                           </v:shape>
                           <v:shape id="Picture 14" o:spid="_x0000_s1101" type="#_x0000_t75" style="position:absolute;left:26244;top:37644;width:5550;height:1645;visibility:visible;mso-wrap-style:square" o:gfxdata="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">
-                            <v:imagedata r:id="rId23" o:title=""/>
+                            <v:imagedata r:id="rId25" o:title=""/>
                             <v:path arrowok="t"/>
                           </v:shape>
                           <v:shape id="Text Box 2" o:spid="_x0000_s1102" type="#_x0000_t202" style="position:absolute;left:23038;top:44888;width:12573;height:5334;visibility:visible;mso-wrap-style:square;v-text-anchor:top" o:gfxdata="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" filled="f" stroked="f">
@@ -10858,15 +10818,15 @@
                           <v:shape id="Right Arrow 20" o:spid="_x0000_s1104" type="#_x0000_t13" style="position:absolute;left:33725;top:40613;width:29433;height:2762;visibility:visible;mso-wrap-style:square;v-text-anchor:middle" o:gfxdata="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" adj="20586" fillcolor="#cb3535" strokecolor="#1f4d78 [1604]" strokeweight="1pt"/>
                         </v:group>
                         <v:shape id="Picture 25" o:spid="_x0000_s1105" type="#_x0000_t75" style="position:absolute;left:1619;top:23812;width:6286;height:6287;visibility:visible;mso-wrap-style:square" o:gfxdata="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">
-                          <v:imagedata r:id="rId24" o:title=""/>
+                          <v:imagedata r:id="rId26" o:title=""/>
                           <v:path arrowok="t"/>
                         </v:shape>
                         <v:shape id="Picture 236" o:spid="_x0000_s1106" type="#_x0000_t75" style="position:absolute;left:1619;top:20193;width:6382;height:3619;visibility:visible;mso-wrap-style:square" o:gfxdata="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">
-                          <v:imagedata r:id="rId25" o:title=""/>
+                          <v:imagedata r:id="rId27" o:title=""/>
                           <v:path arrowok="t"/>
                         </v:shape>
                         <v:shape id="Picture 237" o:spid="_x0000_s1107" type="#_x0000_t75" style="position:absolute;left:73628;top:25908;width:6286;height:6286;visibility:visible;mso-wrap-style:square" o:gfxdata="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">
-                          <v:imagedata r:id="rId24" o:title=""/>
+                          <v:imagedata r:id="rId26" o:title=""/>
                           <v:path arrowok="t"/>
                         </v:shape>
                         <v:shape id="Text Box 2" o:spid="_x0000_s1108" type="#_x0000_t202" style="position:absolute;left:71247;top:32194;width:12573;height:4191;visibility:visible;mso-wrap-style:square;v-text-anchor:top" o:gfxdata="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" filled="f" stroked="f">
@@ -11008,6 +10968,55 @@
       </w:r>
     </w:p>
     <w:p>
+      <w:pPr>
+        <w:jc w:val="center"/>
+      </w:pPr>
+      <w:r>
+        <w:rPr>
+          <w:noProof/>
+        </w:rPr>
+        <w:drawing>
+          <wp:inline distT="0" distB="0" distL="0" distR="0">
+            <wp:extent cx="6524625" cy="2143125"/>
+            <wp:effectExtent l="0" t="0" r="9525" b="9525"/>
+            <wp:docPr id="1" name="Picture 1"/>
+            <wp:cNvGraphicFramePr>
+              <a:graphicFrameLocks xmlns:a="http://schemas.openxmlformats.org/drawingml/2006/main" noChangeAspect="1"/>
+            </wp:cNvGraphicFramePr>
+            <a:graphic xmlns:a="http://schemas.openxmlformats.org/drawingml/2006/main">
+              <a:graphicData uri="http://schemas.openxmlformats.org/drawingml/2006/picture">
+                <pic:pic xmlns:pic="http://schemas.openxmlformats.org/drawingml/2006/picture">
+                  <pic:nvPicPr>
+                    <pic:cNvPr id="1" name="Sriram-w205-Project.png"/>
+                    <pic:cNvPicPr/>
+                  </pic:nvPicPr>
+                  <pic:blipFill>
+                    <a:blip r:embed="rId28">
+                      <a:extLst>
+                        <a:ext uri="{28A0092B-C50C-407E-A947-70E740481C1C}">
+                          <a14:useLocalDpi xmlns:a14="http://schemas.microsoft.com/office/drawing/2010/main" val="0"/>
+                        </a:ext>
+                      </a:extLst>
+                    </a:blip>
+                    <a:stretch>
+                      <a:fillRect/>
+                    </a:stretch>
+                  </pic:blipFill>
+                  <pic:spPr>
+                    <a:xfrm>
+                      <a:off x="0" y="0"/>
+                      <a:ext cx="6524625" cy="2143125"/>
+                    </a:xfrm>
+                    <a:prstGeom prst="rect">
+                      <a:avLst/>
+                    </a:prstGeom>
+                  </pic:spPr>
+                </pic:pic>
+              </a:graphicData>
+            </a:graphic>
+          </wp:inline>
+        </w:drawing>
+      </w:r>
       <w:bookmarkStart w:id="0" w:name="_GoBack"/>
       <w:bookmarkEnd w:id="0"/>
     </w:p>
@@ -11017,8 +11026,8 @@
       </w:pPr>
     </w:p>
     <w:sectPr>
-      <w:headerReference w:type="default" r:id="rId26"/>
-      <w:footerReference w:type="default" r:id="rId27"/>
+      <w:headerReference w:type="default" r:id="rId29"/>
+      <w:footerReference w:type="default" r:id="rId30"/>
       <w:pgSz w:w="15840" w:h="12240" w:orient="landscape"/>
       <w:pgMar w:top="1440" w:right="1440" w:bottom="1440" w:left="1440" w:header="720" w:footer="720" w:gutter="0"/>
       <w:cols w:space="720"/>
@@ -11096,7 +11105,7 @@
           <w:rPr>
             <w:noProof/>
           </w:rPr>
-          <w:t>10</w:t>
+          <w:t>3</w:t>
         </w:r>
         <w:r>
           <w:rPr>
@@ -15382,6 +15391,7 @@
   <w:style w:type="character" w:default="1" w:styleId="DefaultParagraphFont">
     <w:name w:val="Default Paragraph Font"/>
     <w:uiPriority w:val="1"/>
+    <w:semiHidden/>
     <w:unhideWhenUsed/>
   </w:style>
   <w:style w:type="table" w:default="1" w:styleId="TableNormal">
